--- a/assignments/jdbc-assignment.docx
+++ b/assignments/jdbc-assignment.docx
@@ -52,31 +52,16 @@
       <w:pPr>
         <w:ind w:left="1080"/>
       </w:pPr>
-      <w:proofErr w:type="spellStart"/>
-      <w:proofErr w:type="gramStart"/>
-      <w:r>
-        <w:t>custId</w:t>
-      </w:r>
-      <w:proofErr w:type="spellEnd"/>
-      <w:r>
-        <w:t xml:space="preserve"> :</w:t>
-      </w:r>
-      <w:proofErr w:type="gramEnd"/>
-      <w:r>
-        <w:t xml:space="preserve"> number/integer</w:t>
+      <w:r>
+        <w:t>custId : number/integer</w:t>
       </w:r>
     </w:p>
     <w:p>
       <w:pPr>
         <w:ind w:left="1080"/>
       </w:pPr>
-      <w:proofErr w:type="spellStart"/>
-      <w:r>
-        <w:t>custName</w:t>
-      </w:r>
-      <w:proofErr w:type="spellEnd"/>
-      <w:r>
-        <w:t>: varchar (20)</w:t>
+      <w:r>
+        <w:t>custName: varchar (20)</w:t>
       </w:r>
     </w:p>
     <w:p>
@@ -84,28 +69,15 @@
         <w:ind w:left="1080"/>
       </w:pPr>
       <w:r>
-        <w:t xml:space="preserve">address: </w:t>
-      </w:r>
-      <w:proofErr w:type="gramStart"/>
-      <w:r>
-        <w:t>varchar(</w:t>
-      </w:r>
-      <w:proofErr w:type="gramEnd"/>
-      <w:r>
-        <w:t>20)</w:t>
+        <w:t>address: varchar(20)</w:t>
       </w:r>
     </w:p>
     <w:p>
       <w:pPr>
         <w:ind w:left="1080"/>
       </w:pPr>
-      <w:proofErr w:type="spellStart"/>
-      <w:r>
-        <w:t>accountNo</w:t>
-      </w:r>
-      <w:proofErr w:type="spellEnd"/>
-      <w:r>
-        <w:t>: number/integer</w:t>
+      <w:r>
+        <w:t>accountNo: number/integer</w:t>
       </w:r>
     </w:p>
     <w:p>
@@ -130,15 +102,7 @@
         </w:numPr>
       </w:pPr>
       <w:r>
-        <w:t xml:space="preserve">Write the JDBC application to do the following (use </w:t>
-      </w:r>
-      <w:proofErr w:type="spellStart"/>
-      <w:r>
-        <w:t>PreparedStatement</w:t>
-      </w:r>
-      <w:proofErr w:type="spellEnd"/>
-      <w:r>
-        <w:t xml:space="preserve"> only)</w:t>
+        <w:t>Write the JDBC application to do the following (use PreparedStatement only)</w:t>
       </w:r>
     </w:p>
     <w:p>
@@ -162,15 +126,7 @@
         </w:numPr>
       </w:pPr>
       <w:r>
-        <w:t xml:space="preserve">Insert 5 Customers in a </w:t>
-      </w:r>
-      <w:proofErr w:type="gramStart"/>
-      <w:r>
-        <w:t>batch  using</w:t>
-      </w:r>
-      <w:proofErr w:type="gramEnd"/>
-      <w:r>
-        <w:t xml:space="preserve"> transaction</w:t>
+        <w:t>Insert 5 Customers in a batch  using transaction</w:t>
       </w:r>
     </w:p>
     <w:p>
@@ -182,13 +138,8 @@
         </w:numPr>
       </w:pPr>
       <w:r>
-        <w:t xml:space="preserve">Update balance of customer with a particular </w:t>
-      </w:r>
-      <w:proofErr w:type="spellStart"/>
-      <w:r>
-        <w:t>AccountNo</w:t>
-      </w:r>
-      <w:proofErr w:type="spellEnd"/>
+        <w:t>Update balance of customer with a particular AccountNo</w:t>
+      </w:r>
     </w:p>
     <w:p>
       <w:pPr>
@@ -223,13 +174,8 @@
         </w:numPr>
       </w:pPr>
       <w:r>
-        <w:t xml:space="preserve">List a customer with a particular </w:t>
-      </w:r>
-      <w:proofErr w:type="spellStart"/>
-      <w:r>
-        <w:t>customerId</w:t>
-      </w:r>
-      <w:proofErr w:type="spellEnd"/>
+        <w:t>List a customer with a particular customerId</w:t>
+      </w:r>
     </w:p>
     <w:p>
       <w:pPr>
@@ -240,31 +186,7 @@
         </w:numPr>
       </w:pPr>
       <w:r>
-        <w:t xml:space="preserve">Get </w:t>
-      </w:r>
-      <w:proofErr w:type="spellStart"/>
-      <w:r>
-        <w:t>ResultSetMetaData</w:t>
-      </w:r>
-      <w:proofErr w:type="spellEnd"/>
-      <w:r>
-        <w:t xml:space="preserve"> of the fetched </w:t>
-      </w:r>
-      <w:proofErr w:type="spellStart"/>
-      <w:r>
-        <w:t>ResultSet</w:t>
-      </w:r>
-      <w:proofErr w:type="spellEnd"/>
-      <w:r>
-        <w:t xml:space="preserve"> </w:t>
-      </w:r>
-      <w:proofErr w:type="gramStart"/>
-      <w:r>
-        <w:t>in  task</w:t>
-      </w:r>
-      <w:proofErr w:type="gramEnd"/>
-      <w:r>
-        <w:t xml:space="preserve"> no (e)</w:t>
+        <w:t>Get ResultSetMetaData of the fetched ResultSet in  task no (e)</w:t>
       </w:r>
     </w:p>
     <w:p>
@@ -331,7 +253,23 @@
           <w:color w:val="000000"/>
           <w:lang w:val="en-IN" w:eastAsia="en-IN"/>
         </w:rPr>
-        <w:t xml:space="preserve"> EmpDao {</w:t>
+        <w:t xml:space="preserve"> </w:t>
+      </w:r>
+      <w:r>
+        <w:rPr>
+          <w:rFonts w:ascii="Consolas" w:hAnsi="Consolas" w:cs="Consolas"/>
+          <w:color w:val="000000"/>
+          <w:lang w:val="en-IN" w:eastAsia="en-IN"/>
+        </w:rPr>
+        <w:t>Customer</w:t>
+      </w:r>
+      <w:r>
+        <w:rPr>
+          <w:rFonts w:ascii="Consolas" w:hAnsi="Consolas" w:cs="Consolas"/>
+          <w:color w:val="000000"/>
+          <w:lang w:val="en-IN" w:eastAsia="en-IN"/>
+        </w:rPr>
+        <w:t>Dao {</w:t>
       </w:r>
     </w:p>
     <w:p>
@@ -381,8 +319,6 @@
         </w:rPr>
         <w:t xml:space="preserve"> Customer </w:t>
       </w:r>
-      <w:proofErr w:type="spellStart"/>
-      <w:proofErr w:type="gramStart"/>
       <w:r>
         <w:rPr>
           <w:rFonts w:ascii="Consolas" w:hAnsi="Consolas" w:cs="Consolas"/>
@@ -392,7 +328,6 @@
         </w:rPr>
         <w:t>findCustomerById</w:t>
       </w:r>
-      <w:proofErr w:type="spellEnd"/>
       <w:r>
         <w:rPr>
           <w:rFonts w:ascii="Consolas" w:hAnsi="Consolas" w:cs="Consolas"/>
@@ -401,7 +336,6 @@
         </w:rPr>
         <w:t>(</w:t>
       </w:r>
-      <w:proofErr w:type="gramEnd"/>
       <w:r>
         <w:rPr>
           <w:rFonts w:ascii="Consolas" w:hAnsi="Consolas" w:cs="Consolas"/>
@@ -482,25 +416,7 @@
           <w:color w:val="000000"/>
           <w:lang w:val="en-IN" w:eastAsia="en-IN"/>
         </w:rPr>
-        <w:t xml:space="preserve"> String </w:t>
-      </w:r>
-      <w:proofErr w:type="gramStart"/>
-      <w:r>
-        <w:rPr>
-          <w:rFonts w:ascii="Consolas" w:hAnsi="Consolas" w:cs="Consolas"/>
-          <w:color w:val="000000"/>
-          <w:lang w:val="en-IN" w:eastAsia="en-IN"/>
-        </w:rPr>
-        <w:t>save(</w:t>
-      </w:r>
-      <w:proofErr w:type="gramEnd"/>
-      <w:r>
-        <w:rPr>
-          <w:rFonts w:ascii="Consolas" w:hAnsi="Consolas" w:cs="Consolas"/>
-          <w:color w:val="000000"/>
-          <w:lang w:val="en-IN" w:eastAsia="en-IN"/>
-        </w:rPr>
-        <w:t xml:space="preserve">Customer </w:t>
+        <w:t xml:space="preserve"> String save(Customer </w:t>
       </w:r>
       <w:r>
         <w:rPr>
@@ -564,25 +480,7 @@
           <w:color w:val="000000"/>
           <w:lang w:val="en-IN" w:eastAsia="en-IN"/>
         </w:rPr>
-        <w:t xml:space="preserve"> String </w:t>
-      </w:r>
-      <w:proofErr w:type="gramStart"/>
-      <w:r>
-        <w:rPr>
-          <w:rFonts w:ascii="Consolas" w:hAnsi="Consolas" w:cs="Consolas"/>
-          <w:color w:val="000000"/>
-          <w:lang w:val="en-IN" w:eastAsia="en-IN"/>
-        </w:rPr>
-        <w:t>update(</w:t>
-      </w:r>
-      <w:proofErr w:type="gramEnd"/>
-      <w:r>
-        <w:rPr>
-          <w:rFonts w:ascii="Consolas" w:hAnsi="Consolas" w:cs="Consolas"/>
-          <w:color w:val="000000"/>
-          <w:lang w:val="en-IN" w:eastAsia="en-IN"/>
-        </w:rPr>
-        <w:t xml:space="preserve">Customer </w:t>
+        <w:t xml:space="preserve"> String update(Customer </w:t>
       </w:r>
       <w:r>
         <w:rPr>
@@ -646,18 +544,8 @@
           <w:color w:val="000000"/>
           <w:lang w:val="en-IN" w:eastAsia="en-IN"/>
         </w:rPr>
-        <w:t xml:space="preserve"> String </w:t>
-      </w:r>
-      <w:proofErr w:type="gramStart"/>
-      <w:r>
-        <w:rPr>
-          <w:rFonts w:ascii="Consolas" w:hAnsi="Consolas" w:cs="Consolas"/>
-          <w:color w:val="000000"/>
-          <w:lang w:val="en-IN" w:eastAsia="en-IN"/>
-        </w:rPr>
-        <w:t>delete(</w:t>
-      </w:r>
-      <w:proofErr w:type="gramEnd"/>
+        <w:t xml:space="preserve"> String delete(</w:t>
+      </w:r>
       <w:r>
         <w:rPr>
           <w:rFonts w:ascii="Consolas" w:hAnsi="Consolas" w:cs="Consolas"/>
@@ -676,7 +564,6 @@
         </w:rPr>
         <w:t xml:space="preserve"> </w:t>
       </w:r>
-      <w:proofErr w:type="spellStart"/>
       <w:r>
         <w:rPr>
           <w:rFonts w:ascii="Consolas" w:hAnsi="Consolas" w:cs="Consolas"/>
@@ -685,7 +572,6 @@
         </w:rPr>
         <w:t>customerId</w:t>
       </w:r>
-      <w:proofErr w:type="spellEnd"/>
       <w:r>
         <w:rPr>
           <w:rFonts w:ascii="Consolas" w:hAnsi="Consolas" w:cs="Consolas"/>
@@ -741,35 +627,7 @@
           <w:color w:val="000000"/>
           <w:lang w:val="en-IN" w:eastAsia="en-IN"/>
         </w:rPr>
-        <w:t xml:space="preserve"> List&lt;Customer&gt; </w:t>
-      </w:r>
-      <w:proofErr w:type="spellStart"/>
-      <w:proofErr w:type="gramStart"/>
-      <w:r>
-        <w:rPr>
-          <w:rFonts w:ascii="Consolas" w:hAnsi="Consolas" w:cs="Consolas"/>
-          <w:color w:val="000000"/>
-          <w:lang w:val="en-IN" w:eastAsia="en-IN"/>
-        </w:rPr>
-        <w:t>listAll</w:t>
-      </w:r>
-      <w:proofErr w:type="spellEnd"/>
-      <w:r>
-        <w:rPr>
-          <w:rFonts w:ascii="Consolas" w:hAnsi="Consolas" w:cs="Consolas"/>
-          <w:color w:val="000000"/>
-          <w:lang w:val="en-IN" w:eastAsia="en-IN"/>
-        </w:rPr>
-        <w:t>(</w:t>
-      </w:r>
-      <w:proofErr w:type="gramEnd"/>
-      <w:r>
-        <w:rPr>
-          <w:rFonts w:ascii="Consolas" w:hAnsi="Consolas" w:cs="Consolas"/>
-          <w:color w:val="000000"/>
-          <w:lang w:val="en-IN" w:eastAsia="en-IN"/>
-        </w:rPr>
-        <w:t>);</w:t>
+        <w:t xml:space="preserve"> List&lt;Customer&gt; listAll();</w:t>
       </w:r>
     </w:p>
     <w:p>
